--- a/others/Files/CC/Head/Approve_Reject Requisitions(pending).docx
+++ b/others/Files/CC/Head/Approve_Reject Requisitions(pending).docx
@@ -143,6 +143,30 @@
         <w:spacing w:line="240" w:lineRule="auto"/>
       </w:pPr>
       <w:r>
+        <w:t xml:space="preserve">Click “Approve” then system will </w:t>
+      </w:r>
+      <w:r>
+        <w:t>automatically send approved requisition to representative.</w:t>
+      </w:r>
+    </w:p>
+    <w:p>
+      <w:pPr>
+        <w:spacing w:line="240" w:lineRule="auto"/>
+      </w:pPr>
+      <w:r>
+        <w:t>(s</w:t>
+      </w:r>
+      <w:bookmarkStart w:id="0" w:name="_GoBack"/>
+      <w:bookmarkEnd w:id="0"/>
+      <w:r>
+        <w:t>)</w:t>
+      </w:r>
+    </w:p>
+    <w:p>
+      <w:pPr>
+        <w:spacing w:line="240" w:lineRule="auto"/>
+      </w:pPr>
+      <w:r>
         <w:t xml:space="preserve"> </w:t>
       </w:r>
       <w:r>
@@ -185,10 +209,7 @@
         <w:t xml:space="preserve"> to select </w:t>
       </w:r>
       <w:r>
-        <w:t>desire</w:t>
-      </w:r>
-      <w:r>
-        <w:t xml:space="preserve"> r</w:t>
+        <w:t>desire r</w:t>
       </w:r>
       <w:r>
         <w:t xml:space="preserve">equisitions from the </w:t>
@@ -202,25 +223,8 @@
         <w:spacing w:line="240" w:lineRule="auto"/>
       </w:pPr>
       <w:r>
-        <w:t>Click</w:t>
-      </w:r>
-      <w:r>
-        <w:t>ing</w:t>
-      </w:r>
-      <w:r>
-        <w:t xml:space="preserve"> the check box from top left column </w:t>
-      </w:r>
-      <w:r>
-        <w:t xml:space="preserve">will </w:t>
-      </w:r>
-      <w:r>
-        <w:t xml:space="preserve">select all the requisitions. </w:t>
-      </w:r>
-    </w:p>
-    <w:p>
-      <w:pPr>
-        <w:spacing w:line="240" w:lineRule="auto"/>
-      </w:pPr>
+        <w:t xml:space="preserve">Clicking the check box from top left column will select all the requisitions. </w:t>
+      </w:r>
     </w:p>
     <w:p>
       <w:pPr>
@@ -233,10 +237,10 @@
         </w:rPr>
         <w:lastRenderedPageBreak/>
         <w:drawing>
-          <wp:inline distT="0" distB="0" distL="0" distR="0" wp14:anchorId="1B49D14C" wp14:editId="64878E9D">
+          <wp:inline distT="0" distB="0" distL="0" distR="0" wp14:anchorId="19EE1DE1" wp14:editId="2CD509C1">
             <wp:extent cx="5943600" cy="3714750"/>
             <wp:effectExtent l="0" t="0" r="0" b="0"/>
-            <wp:docPr id="9" name="Picture 9"/>
+            <wp:docPr id="2" name="Picture 2"/>
             <wp:cNvGraphicFramePr>
               <a:graphicFrameLocks xmlns:a="http://schemas.openxmlformats.org/drawingml/2006/main" noChangeAspect="1"/>
             </wp:cNvGraphicFramePr>
@@ -268,28 +272,80 @@
           </wp:inline>
         </w:drawing>
       </w:r>
-      <w:r>
-        <w:t xml:space="preserve"> </w:t>
-      </w:r>
-    </w:p>
-    <w:p>
-      <w:pPr>
-        <w:spacing w:line="240" w:lineRule="auto"/>
-      </w:pPr>
-      <w:r>
-        <w:t>Click Reject button to reject all the requisitions which have selected before.</w:t>
-      </w:r>
-    </w:p>
-    <w:p>
-      <w:pPr>
-        <w:spacing w:line="240" w:lineRule="auto"/>
-        <w:jc w:val="center"/>
+    </w:p>
+    <w:p>
+      <w:pPr>
+        <w:spacing w:line="240" w:lineRule="auto"/>
+      </w:pPr>
+    </w:p>
+    <w:p>
+      <w:pPr>
+        <w:spacing w:line="240" w:lineRule="auto"/>
       </w:pPr>
       <w:r>
         <w:rPr>
           <w:noProof/>
           <w:lang w:val="en-SG" w:eastAsia="en-SG"/>
         </w:rPr>
+        <w:drawing>
+          <wp:inline distT="0" distB="0" distL="0" distR="0" wp14:anchorId="1B49D14C" wp14:editId="64878E9D">
+            <wp:extent cx="5943600" cy="3714750"/>
+            <wp:effectExtent l="0" t="0" r="0" b="0"/>
+            <wp:docPr id="9" name="Picture 9"/>
+            <wp:cNvGraphicFramePr>
+              <a:graphicFrameLocks xmlns:a="http://schemas.openxmlformats.org/drawingml/2006/main" noChangeAspect="1"/>
+            </wp:cNvGraphicFramePr>
+            <a:graphic xmlns:a="http://schemas.openxmlformats.org/drawingml/2006/main">
+              <a:graphicData uri="http://schemas.openxmlformats.org/drawingml/2006/picture">
+                <pic:pic xmlns:pic="http://schemas.openxmlformats.org/drawingml/2006/picture">
+                  <pic:nvPicPr>
+                    <pic:cNvPr id="0" name=""/>
+                    <pic:cNvPicPr/>
+                  </pic:nvPicPr>
+                  <pic:blipFill>
+                    <a:blip r:embed="rId8"/>
+                    <a:stretch>
+                      <a:fillRect/>
+                    </a:stretch>
+                  </pic:blipFill>
+                  <pic:spPr>
+                    <a:xfrm>
+                      <a:off x="0" y="0"/>
+                      <a:ext cx="5943600" cy="3714750"/>
+                    </a:xfrm>
+                    <a:prstGeom prst="rect">
+                      <a:avLst/>
+                    </a:prstGeom>
+                  </pic:spPr>
+                </pic:pic>
+              </a:graphicData>
+            </a:graphic>
+          </wp:inline>
+        </w:drawing>
+      </w:r>
+      <w:r>
+        <w:t xml:space="preserve"> </w:t>
+      </w:r>
+    </w:p>
+    <w:p>
+      <w:pPr>
+        <w:spacing w:line="240" w:lineRule="auto"/>
+      </w:pPr>
+      <w:r>
+        <w:t>Click Reject button to reject all the requisitions which have selected before.</w:t>
+      </w:r>
+    </w:p>
+    <w:p>
+      <w:pPr>
+        <w:spacing w:line="240" w:lineRule="auto"/>
+        <w:jc w:val="center"/>
+      </w:pPr>
+      <w:r>
+        <w:rPr>
+          <w:noProof/>
+          <w:lang w:val="en-SG" w:eastAsia="en-SG"/>
+        </w:rPr>
+        <w:lastRenderedPageBreak/>
         <w:drawing>
           <wp:inline distT="0" distB="0" distL="0" distR="0" wp14:anchorId="7B2E4158" wp14:editId="33EAD863">
             <wp:extent cx="4892040" cy="3656550"/>
@@ -306,7 +362,7 @@
                     <pic:cNvPicPr/>
                   </pic:nvPicPr>
                   <pic:blipFill rotWithShape="1">
-                    <a:blip r:embed="rId8"/>
+                    <a:blip r:embed="rId9"/>
                     <a:srcRect l="18750" r="18430" b="16476"/>
                     <a:stretch/>
                   </pic:blipFill>
@@ -355,7 +411,6 @@
           <w:noProof/>
           <w:lang w:val="en-SG" w:eastAsia="en-SG"/>
         </w:rPr>
-        <w:lastRenderedPageBreak/>
         <w:drawing>
           <wp:inline distT="0" distB="0" distL="0" distR="0" wp14:anchorId="21D8F974" wp14:editId="1BE6A1EC">
             <wp:extent cx="4815840" cy="3633657"/>
@@ -372,7 +427,7 @@
                     <pic:cNvPicPr/>
                   </pic:nvPicPr>
                   <pic:blipFill rotWithShape="1">
-                    <a:blip r:embed="rId9"/>
+                    <a:blip r:embed="rId10"/>
                     <a:srcRect l="19391" r="18590" b="16761"/>
                     <a:stretch/>
                   </pic:blipFill>
@@ -427,12 +482,7 @@
         <w:spacing w:line="240" w:lineRule="auto"/>
       </w:pPr>
       <w:r>
-        <w:t>(s</w:t>
-      </w:r>
-      <w:bookmarkStart w:id="0" w:name="_GoBack"/>
-      <w:bookmarkEnd w:id="0"/>
-      <w:r>
-        <w:t>)</w:t>
+        <w:t>(s)</w:t>
       </w:r>
     </w:p>
     <w:sectPr>
